--- a/MySQL_Week12_Coding_Assignment-3.docx
+++ b/MySQL_Week12_Coding_Assignment-3.docx
@@ -17,6 +17,41 @@
         </w:rPr>
         <w:t>URL to GitHub Repository:</w:t>
       </w:r>
+      <w:r>
+        <w:rPr>
+          <w:rFonts w:ascii="Calibri" w:hAnsi="Calibri"/>
+          <w:b/>
+          <w:bCs/>
+        </w:rPr>
+        <w:t xml:space="preserve"> </w:t>
+      </w:r>
+      <w:r>
+        <w:rPr>
+          <w:rFonts w:ascii="Calibri" w:hAnsi="Calibri"/>
+          <w:b/>
+          <w:bCs/>
+        </w:rPr>
+        <w:t xml:space="preserve"> </w:t>
+      </w:r>
+      <w:hyperlink r:id="rId7" w:history="1">
+        <w:r>
+          <w:rPr>
+            <w:rStyle w:val="Hyperlink"/>
+            <w:rFonts w:ascii="Calibri" w:hAnsi="Calibri"/>
+            <w:b/>
+            <w:bCs/>
+          </w:rPr>
+          <w:t>https://github.com/dgeertsen/Week-12-JUnit_Test</w:t>
+        </w:r>
+      </w:hyperlink>
+      <w:r>
+        <w:rPr>
+          <w:rFonts w:ascii="Calibri" w:hAnsi="Calibri"/>
+          <w:b/>
+          <w:bCs/>
+        </w:rPr>
+        <w:t xml:space="preserve"> </w:t>
+      </w:r>
     </w:p>
     <w:p>
       <w:pPr>
@@ -43,6 +78,25 @@
         </w:rPr>
         <w:t>Video:</w:t>
       </w:r>
+      <w:r>
+        <w:rPr>
+          <w:rFonts w:ascii="Calibri" w:hAnsi="Calibri"/>
+          <w:b/>
+          <w:bCs/>
+        </w:rPr>
+        <w:t xml:space="preserve"> </w:t>
+      </w:r>
+      <w:hyperlink r:id="rId8" w:history="1">
+        <w:r>
+          <w:rPr>
+            <w:rStyle w:val="Hyperlink"/>
+            <w:rFonts w:ascii="Calibri" w:hAnsi="Calibri"/>
+            <w:b/>
+            <w:bCs/>
+          </w:rPr>
+          <w:t>https://youtu.be/FYwIyJ4NCkg</w:t>
+        </w:r>
+      </w:hyperlink>
     </w:p>
     <w:p>
       <w:pPr>
@@ -203,7 +257,15 @@
           <w:sz w:val="20"/>
           <w:szCs w:val="20"/>
         </w:rPr>
-        <w:t xml:space="preserve">In Eclipse, or an IDE of your choice, write the code that accomplishes the objectives listed below. Ensure that the code compiles and runs as directed. </w:t>
+        <w:t>In Eclip</w:t>
+      </w:r>
+      <w:r>
+        <w:rPr>
+          <w:rFonts w:ascii="Calibri" w:hAnsi="Calibri"/>
+          <w:sz w:val="20"/>
+          <w:szCs w:val="20"/>
+        </w:rPr>
+        <w:t xml:space="preserve">se, or an IDE of your choice, write the code that accomplishes the objectives listed below. Ensure that the code compiles and runs as directed. </w:t>
       </w:r>
     </w:p>
     <w:p>
@@ -241,7 +303,15 @@
           <w:sz w:val="20"/>
           <w:szCs w:val="20"/>
         </w:rPr>
-        <w:t>s assignment and push your completed code to this dedicated repo.</w:t>
+        <w:t>s assignment and push your completed code to this dedicated rep</w:t>
+      </w:r>
+      <w:r>
+        <w:rPr>
+          <w:rFonts w:ascii="Calibri" w:hAnsi="Calibri"/>
+          <w:sz w:val="20"/>
+          <w:szCs w:val="20"/>
+        </w:rPr>
+        <w:t>o.</w:t>
       </w:r>
     </w:p>
     <w:p>
@@ -311,7 +381,21 @@
             <w14:miter w14:lim="400000"/>
           </w14:textOutline>
         </w:rPr>
-        <w:t xml:space="preserve">In this video: record and present your project verbally while showing the results of the working project. </w:t>
+        <w:t>In</w:t>
+      </w:r>
+      <w:r>
+        <w:rPr>
+          <w:rFonts w:ascii="Calibri" w:hAnsi="Calibri"/>
+          <w:sz w:val="20"/>
+          <w:szCs w:val="20"/>
+          <w:u w:color="000000"/>
+          <w14:textOutline w14:w="12700" w14:cap="flat" w14:cmpd="sng" w14:algn="ctr">
+            <w14:noFill/>
+            <w14:prstDash w14:val="solid"/>
+            <w14:miter w14:lim="400000"/>
+          </w14:textOutline>
+        </w:rPr>
+        <w:t xml:space="preserve"> this video: record and present your project verbally while showing the results of the working project. </w:t>
       </w:r>
     </w:p>
     <w:p>
@@ -346,7 +430,21 @@
             <w14:miter w14:lim="400000"/>
           </w14:textOutline>
         </w:rPr>
-        <w:t>Easy way to Create a video</w:t>
+        <w:t>Easy way t</w:t>
+      </w:r>
+      <w:r>
+        <w:rPr>
+          <w:rFonts w:ascii="Calibri" w:hAnsi="Calibri"/>
+          <w:sz w:val="20"/>
+          <w:szCs w:val="20"/>
+          <w:u w:val="single" w:color="000000"/>
+          <w14:textOutline w14:w="12700" w14:cap="flat" w14:cmpd="sng" w14:algn="ctr">
+            <w14:noFill/>
+            <w14:prstDash w14:val="solid"/>
+            <w14:miter w14:lim="400000"/>
+          </w14:textOutline>
+        </w:rPr>
+        <w:t>o Create a video</w:t>
       </w:r>
       <w:r>
         <w:rPr>
@@ -360,7 +458,21 @@
             <w14:miter w14:lim="400000"/>
           </w14:textOutline>
         </w:rPr>
-        <w:t xml:space="preserve">:  Start a meeting in Zoom, share your screen, open Eclipse with the code and your Console window, start recording &amp; record yourself describing and running the program showing the results. </w:t>
+        <w:t>:  Start a meeting in Zoom, share your screen, open Eclipse with the code and your Console window, start recording &amp; record yourself describing and running the program sh</w:t>
+      </w:r>
+      <w:r>
+        <w:rPr>
+          <w:rFonts w:ascii="Calibri" w:hAnsi="Calibri"/>
+          <w:sz w:val="20"/>
+          <w:szCs w:val="20"/>
+          <w:u w:color="000000"/>
+          <w14:textOutline w14:w="12700" w14:cap="flat" w14:cmpd="sng" w14:algn="ctr">
+            <w14:noFill/>
+            <w14:prstDash w14:val="solid"/>
+            <w14:miter w14:lim="400000"/>
+          </w14:textOutline>
+        </w:rPr>
+        <w:t xml:space="preserve">owing the results. </w:t>
       </w:r>
     </w:p>
     <w:p>
@@ -493,7 +605,21 @@
             <w14:miter w14:lim="400000"/>
           </w14:textOutline>
         </w:rPr>
-        <w:t>Easy way to Create a Public Video Link</w:t>
+        <w:t xml:space="preserve">Easy </w:t>
+      </w:r>
+      <w:r>
+        <w:rPr>
+          <w:rFonts w:ascii="Calibri" w:hAnsi="Calibri"/>
+          <w:sz w:val="20"/>
+          <w:szCs w:val="20"/>
+          <w:u w:val="single" w:color="000000"/>
+          <w14:textOutline w14:w="12700" w14:cap="flat" w14:cmpd="sng" w14:algn="ctr">
+            <w14:noFill/>
+            <w14:prstDash w14:val="solid"/>
+            <w14:miter w14:lim="400000"/>
+          </w14:textOutline>
+        </w:rPr>
+        <w:t>way to Create a Public Video Link</w:t>
       </w:r>
       <w:r>
         <w:rPr>
@@ -838,7 +964,10 @@
         <w:spacing w:line="256" w:lineRule="auto"/>
       </w:pPr>
       <w:r>
-        <w:t>Right-click in Project Explorer, select "New / Project". Expand "Maven". Select "Maven Project". Click "Next".</w:t>
+        <w:t xml:space="preserve">Right-click in Project Explorer, select "New / Project". </w:t>
+      </w:r>
+      <w:r>
+        <w:t>Expand "Maven". Select "Maven Project". Click "Next".</w:t>
       </w:r>
     </w:p>
     <w:p>
@@ -866,7 +995,7 @@
                     </pic:cNvPicPr>
                   </pic:nvPicPr>
                   <pic:blipFill>
-                    <a:blip r:embed="rId7"/>
+                    <a:blip r:embed="rId9"/>
                     <a:stretch>
                       <a:fillRect/>
                     </a:stretch>
@@ -930,7 +1059,7 @@
                     </pic:cNvPicPr>
                   </pic:nvPicPr>
                   <pic:blipFill>
-                    <a:blip r:embed="rId8"/>
+                    <a:blip r:embed="rId10"/>
                     <a:stretch>
                       <a:fillRect/>
                     </a:stretch>
@@ -1037,7 +1166,7 @@
                     </pic:cNvPicPr>
                   </pic:nvPicPr>
                   <pic:blipFill>
-                    <a:blip r:embed="rId9"/>
+                    <a:blip r:embed="rId11"/>
                     <a:stretch>
                       <a:fillRect/>
                     </a:stretch>
@@ -1073,7 +1202,10 @@
         <w:spacing w:line="256" w:lineRule="auto"/>
       </w:pPr>
       <w:r>
-        <w:t>The project "unit-test-assignment" should appear in the Package Explorer. Click the down arrow next to "unit-test-assignment" to expand it. Double-click on "pom.xml" to open it in the editor.</w:t>
+        <w:t>The project "unit-</w:t>
+      </w:r>
+      <w:r>
+        <w:t>test-assignment" should appear in the Package Explorer. Click the down arrow next to "unit-test-assignment" to expand it. Double-click on "pom.xml" to open it in the editor.</w:t>
       </w:r>
     </w:p>
     <w:p>
@@ -1101,7 +1233,7 @@
                     </pic:cNvPicPr>
                   </pic:nvPicPr>
                   <pic:blipFill>
-                    <a:blip r:embed="rId10"/>
+                    <a:blip r:embed="rId12"/>
                     <a:stretch>
                       <a:fillRect/>
                     </a:stretch>
@@ -1152,7 +1284,13 @@
         <w:rPr>
           <w:rStyle w:val="MonoChar"/>
         </w:rPr>
-        <w:t>&lt;/project&gt;</w:t>
+        <w:t>&lt;/proj</w:t>
+      </w:r>
+      <w:r>
+        <w:rPr>
+          <w:rStyle w:val="MonoChar"/>
+        </w:rPr>
+        <w:t>ect&gt;</w:t>
       </w:r>
       <w:r>
         <w:t>.</w:t>
@@ -1183,7 +1321,7 @@
                     </pic:cNvPicPr>
                   </pic:nvPicPr>
                   <pic:blipFill>
-                    <a:blip r:embed="rId11"/>
+                    <a:blip r:embed="rId13"/>
                     <a:stretch>
                       <a:fillRect/>
                     </a:stretch>
@@ -1749,7 +1887,10 @@
         <w:pStyle w:val="Mono"/>
       </w:pPr>
       <w:r>
-        <w:t xml:space="preserve">      &lt;plugin&gt;</w:t>
+        <w:t xml:space="preserve">     </w:t>
+      </w:r>
+      <w:r>
+        <w:t xml:space="preserve"> &lt;plugin&gt;</w:t>
       </w:r>
     </w:p>
     <w:p>
@@ -1865,7 +2006,10 @@
       <w:proofErr w:type="spellEnd"/>
       <w:proofErr w:type="gramEnd"/>
       <w:r>
-        <w:t>}&lt;/target&gt;</w:t>
+        <w:t>}&lt;/targ</w:t>
+      </w:r>
+      <w:r>
+        <w:t>et&gt;</w:t>
       </w:r>
     </w:p>
     <w:p>
@@ -1923,7 +2067,10 @@
         <w:spacing w:line="256" w:lineRule="auto"/>
       </w:pPr>
       <w:r>
-        <w:t>For Eclipse only: right-click on "unit-test-assignment" in the Project Explorer. Click on "Properties". Click "Java Compiler". Make sure "Enable project specific settings" is checked. Uncheck "Use compliance from execution environment 'J2SE-1.5' on the 'Java Build Path'. Set "Compiler compliance level" to 11. Click "Apply and Close".</w:t>
+        <w:t xml:space="preserve">For Eclipse only: right-click on "unit-test-assignment" in the Project Explorer. Click on "Properties". Click "Java Compiler". Make sure "Enable project specific </w:t>
+      </w:r>
+      <w:r>
+        <w:t>settings" is checked. Uncheck "Use compliance from execution environment 'J2SE-1.5' on the 'Java Build Path'. Set "Compiler compliance level" to 11. Click "Apply and Close".</w:t>
       </w:r>
     </w:p>
     <w:p>
@@ -1952,7 +2099,7 @@
                     </pic:cNvPicPr>
                   </pic:nvPicPr>
                   <pic:blipFill>
-                    <a:blip r:embed="rId12"/>
+                    <a:blip r:embed="rId14"/>
                     <a:stretch>
                       <a:fillRect/>
                     </a:stretch>
@@ -2077,7 +2224,7 @@
                     </pic:cNvPicPr>
                   </pic:nvPicPr>
                   <pic:blipFill>
-                    <a:blip r:embed="rId13"/>
+                    <a:blip r:embed="rId15"/>
                     <a:stretch>
                       <a:fillRect/>
                     </a:stretch>
@@ -2113,7 +2260,10 @@
         <w:spacing w:line="256" w:lineRule="auto"/>
       </w:pPr>
       <w:r>
-        <w:t xml:space="preserve">Create an instance method (not static) named </w:t>
+        <w:t>Create an instance method (not s</w:t>
+      </w:r>
+      <w:r>
+        <w:t xml:space="preserve">tatic) named </w:t>
       </w:r>
       <w:proofErr w:type="spellStart"/>
       <w:r>
@@ -2192,7 +2342,10 @@
         <w:spacing w:line="256" w:lineRule="auto"/>
       </w:pPr>
       <w:r>
-        <w:t>Save the file.</w:t>
+        <w:t>Sav</w:t>
+      </w:r>
+      <w:r>
+        <w:t>e the file.</w:t>
       </w:r>
     </w:p>
     <w:p>
@@ -2251,7 +2404,10 @@
       </w:r>
       <w:proofErr w:type="gramEnd"/>
       <w:r>
-        <w:t>)" is checked. Click "Finish".</w:t>
+        <w:t>)" is checked. Cl</w:t>
+      </w:r>
+      <w:r>
+        <w:t>ick "Finish".</w:t>
       </w:r>
     </w:p>
     <w:p>
@@ -2280,7 +2436,7 @@
                     </pic:cNvPicPr>
                   </pic:nvPicPr>
                   <pic:blipFill>
-                    <a:blip r:embed="rId14"/>
+                    <a:blip r:embed="rId16"/>
                     <a:stretch>
                       <a:fillRect/>
                     </a:stretch>
@@ -2404,7 +2560,13 @@
         <w:rPr>
           <w:rStyle w:val="MonoChar"/>
         </w:rPr>
-        <w:t>ParameterizedTest</w:t>
+        <w:t>Parameteriz</w:t>
+      </w:r>
+      <w:r>
+        <w:rPr>
+          <w:rStyle w:val="MonoChar"/>
+        </w:rPr>
+        <w:t>edTest</w:t>
       </w:r>
       <w:proofErr w:type="spellEnd"/>
       <w:r>
@@ -3030,7 +3192,13 @@
         <w:rPr>
           <w:rStyle w:val="MonoChar"/>
         </w:rPr>
-        <w:t>assertThatThrownBy</w:t>
+        <w:t>assertThatThro</w:t>
+      </w:r>
+      <w:r>
+        <w:rPr>
+          <w:rStyle w:val="MonoChar"/>
+        </w:rPr>
+        <w:t>wnBy</w:t>
       </w:r>
       <w:proofErr w:type="spellEnd"/>
       <w:r>
@@ -3212,7 +3380,10 @@
       </w:r>
       <w:proofErr w:type="spellStart"/>
       <w:r>
-        <w:t>IllegalArgumentException.class</w:t>
+        <w:t>IllegalArgumentException.c</w:t>
+      </w:r>
+      <w:r>
+        <w:t>lass</w:t>
       </w:r>
       <w:proofErr w:type="spellEnd"/>
       <w:r>
@@ -3291,7 +3462,13 @@
         <w:rPr>
           <w:rStyle w:val="MonoChar"/>
         </w:rPr>
-        <w:t>org.junit.jupiter.params.provider.Arguments</w:t>
+        <w:t>org.junit.jupiter.params.provider.Arg</w:t>
+      </w:r>
+      <w:r>
+        <w:rPr>
+          <w:rStyle w:val="MonoChar"/>
+        </w:rPr>
+        <w:t>uments</w:t>
       </w:r>
       <w:proofErr w:type="spellEnd"/>
       <w:r>
@@ -3405,7 +3582,10 @@
       </w:pPr>
       <w:r>
         <w:lastRenderedPageBreak/>
-        <w:t>So, if you are adding 2 and 4 to get the value of 6 and are not expecting an exception, you need to do:</w:t>
+        <w:t>So, if you are adding 2 and 4 to ge</w:t>
+      </w:r>
+      <w:r>
+        <w:t>t the value of 6 and are not expecting an exception, you need to do:</w:t>
       </w:r>
     </w:p>
     <w:p>
@@ -3462,7 +3642,13 @@
         <w:rPr>
           <w:rStyle w:val="MonoChar"/>
         </w:rPr>
-        <w:t>@ParameterizedTest</w:t>
+        <w:t>@ParameterizedT</w:t>
+      </w:r>
+      <w:r>
+        <w:rPr>
+          <w:rStyle w:val="MonoChar"/>
+        </w:rPr>
+        <w:t>est</w:t>
       </w:r>
       <w:r>
         <w:t xml:space="preserve"> annotation, add the annotation </w:t>
@@ -3491,7 +3677,10 @@
       </w:r>
       <w:proofErr w:type="gramEnd"/>
       <w:r>
-        <w:t xml:space="preserve"> (includes package) class name of the test followed by a # sign followed by the name of the method that supplies the parameters. Since the test is in the default package, there is no package in the </w:t>
+        <w:t xml:space="preserve"> (includes package) class name of the test followed by a # sign followed by the name of the method that supplies the parameters. Since</w:t>
+      </w:r>
+      <w:r>
+        <w:t xml:space="preserve"> the test is in the default package, there is no package in the </w:t>
       </w:r>
       <w:proofErr w:type="gramStart"/>
       <w:r>
@@ -3532,7 +3721,10 @@
       </w:r>
       <w:proofErr w:type="spellEnd"/>
       <w:r>
-        <w:t>. This method obtains a random int between 1 and 10 and then returns the square of the number.</w:t>
+        <w:t xml:space="preserve">. This method obtains a random int </w:t>
+      </w:r>
+      <w:r>
+        <w:t>between 1 and 10 and then returns the square of the number.</w:t>
       </w:r>
     </w:p>
     <w:p>
@@ -3581,7 +3773,10 @@
       </w:r>
       <w:proofErr w:type="spellEnd"/>
       <w:r>
-        <w:t xml:space="preserve">. This method takes no parameters and must be package visibility so that the test can see it. </w:t>
+        <w:t>. This method takes no parameters and must be package visib</w:t>
+      </w:r>
+      <w:r>
+        <w:t xml:space="preserve">ility so that the test can see it. </w:t>
       </w:r>
       <w:proofErr w:type="spellStart"/>
       <w:r>
@@ -3779,7 +3974,10 @@
       </w:r>
       <w:proofErr w:type="spellEnd"/>
       <w:r>
-        <w:t xml:space="preserve"> will return (that's the point of random, after all), you will need to mock it out and supply a known value.</w:t>
+        <w:t xml:space="preserve"> will return (that's the point of random, after all), you will need to mock it out an</w:t>
+      </w:r>
+      <w:r>
+        <w:t>d supply a known value.</w:t>
       </w:r>
     </w:p>
     <w:p>
@@ -3861,7 +4059,13 @@
         <w:rPr>
           <w:rStyle w:val="MonoChar"/>
         </w:rPr>
-        <w:t>TestDemo</w:t>
+        <w:t>Tes</w:t>
+      </w:r>
+      <w:r>
+        <w:rPr>
+          <w:rStyle w:val="MonoChar"/>
+        </w:rPr>
+        <w:t>tDemo</w:t>
       </w:r>
       <w:proofErr w:type="spellEnd"/>
       <w:r>
@@ -3951,7 +4155,10 @@
       </w:r>
       <w:proofErr w:type="spellEnd"/>
       <w:r>
-        <w:t xml:space="preserve"> method is called. Remember to use the form: </w:t>
+        <w:t xml:space="preserve"> method is called. Remember to use the form</w:t>
+      </w:r>
+      <w:r>
+        <w:t xml:space="preserve">: </w:t>
       </w:r>
       <w:proofErr w:type="spellStart"/>
       <w:r>
@@ -4127,7 +4334,10 @@
       </w:r>
       <w:proofErr w:type="spellEnd"/>
       <w:r>
-        <w:t xml:space="preserve"> object. This will call the stubbed out (mocked) method </w:t>
+        <w:t xml:space="preserve"> object. This wil</w:t>
+      </w:r>
+      <w:r>
+        <w:t xml:space="preserve">l call the stubbed out (mocked) method </w:t>
       </w:r>
       <w:proofErr w:type="spellStart"/>
       <w:r>
@@ -4221,7 +4431,10 @@
       </w:r>
       <w:proofErr w:type="spellStart"/>
       <w:r>
-        <w:t>fiveSquared</w:t>
+        <w:t>fiveSquare</w:t>
+      </w:r>
+      <w:r>
+        <w:t>d</w:t>
       </w:r>
       <w:proofErr w:type="spellEnd"/>
       <w:proofErr w:type="gramStart"/>
@@ -4252,8 +4465,8 @@
       </w:r>
     </w:p>
     <w:sectPr>
-      <w:headerReference w:type="default" r:id="rId15"/>
-      <w:footerReference w:type="default" r:id="rId16"/>
+      <w:headerReference w:type="default" r:id="rId17"/>
+      <w:footerReference w:type="default" r:id="rId18"/>
       <w:pgSz w:w="12240" w:h="15840"/>
       <w:pgMar w:top="1440" w:right="1440" w:bottom="1440" w:left="1440" w:header="720" w:footer="720" w:gutter="0"/>
       <w:cols w:space="720"/>
@@ -5680,7 +5893,7 @@
   <w:num w:numId="7" w16cid:durableId="660357246">
     <w:abstractNumId w:val="0"/>
     <w:lvlOverride w:ilvl="0">
-      <w:lvl w:ilvl="0" w:tplc="4A528AE6">
+      <w:lvl w:ilvl="0" w:tplc="4966477E">
         <w:start w:val="1"/>
         <w:numFmt w:val="decimal"/>
         <w:lvlText w:val="%1."/>
@@ -5707,7 +5920,7 @@
       </w:lvl>
     </w:lvlOverride>
     <w:lvlOverride w:ilvl="1">
-      <w:lvl w:ilvl="1" w:tplc="1EBC6210">
+      <w:lvl w:ilvl="1" w:tplc="35D493CE">
         <w:start w:val="1"/>
         <w:numFmt w:val="lowerLetter"/>
         <w:lvlText w:val="%2."/>
@@ -5737,7 +5950,7 @@
       </w:lvl>
     </w:lvlOverride>
     <w:lvlOverride w:ilvl="2">
-      <w:lvl w:ilvl="2" w:tplc="538475C8">
+      <w:lvl w:ilvl="2" w:tplc="E71A5D48">
         <w:start w:val="1"/>
         <w:numFmt w:val="lowerRoman"/>
         <w:lvlText w:val="%3."/>
@@ -5767,7 +5980,7 @@
       </w:lvl>
     </w:lvlOverride>
     <w:lvlOverride w:ilvl="3">
-      <w:lvl w:ilvl="3" w:tplc="DFBE2ADC">
+      <w:lvl w:ilvl="3" w:tplc="2DAC83F0">
         <w:start w:val="1"/>
         <w:numFmt w:val="decimal"/>
         <w:lvlText w:val="%4."/>
@@ -5797,7 +6010,7 @@
       </w:lvl>
     </w:lvlOverride>
     <w:lvlOverride w:ilvl="4">
-      <w:lvl w:ilvl="4" w:tplc="8006F9FC">
+      <w:lvl w:ilvl="4" w:tplc="18DAD33C">
         <w:start w:val="1"/>
         <w:numFmt w:val="lowerLetter"/>
         <w:lvlText w:val="%5."/>
@@ -5827,7 +6040,7 @@
       </w:lvl>
     </w:lvlOverride>
     <w:lvlOverride w:ilvl="5">
-      <w:lvl w:ilvl="5" w:tplc="EE7CC942">
+      <w:lvl w:ilvl="5" w:tplc="586A5830">
         <w:start w:val="1"/>
         <w:numFmt w:val="lowerRoman"/>
         <w:lvlText w:val="%6."/>
@@ -5857,7 +6070,7 @@
       </w:lvl>
     </w:lvlOverride>
     <w:lvlOverride w:ilvl="6">
-      <w:lvl w:ilvl="6" w:tplc="5F828A80">
+      <w:lvl w:ilvl="6" w:tplc="7F22CE1E">
         <w:start w:val="1"/>
         <w:numFmt w:val="decimal"/>
         <w:lvlText w:val="%7."/>
@@ -5887,7 +6100,7 @@
       </w:lvl>
     </w:lvlOverride>
     <w:lvlOverride w:ilvl="7">
-      <w:lvl w:ilvl="7" w:tplc="DE200ABC">
+      <w:lvl w:ilvl="7" w:tplc="05FE392E">
         <w:start w:val="1"/>
         <w:numFmt w:val="lowerLetter"/>
         <w:lvlText w:val="%8."/>
@@ -5917,7 +6130,7 @@
       </w:lvl>
     </w:lvlOverride>
     <w:lvlOverride w:ilvl="8">
-      <w:lvl w:ilvl="8" w:tplc="2F5E7122">
+      <w:lvl w:ilvl="8" w:tplc="E39C66D2">
         <w:start w:val="1"/>
         <w:numFmt w:val="lowerRoman"/>
         <w:lvlText w:val="%9."/>
@@ -5953,7 +6166,7 @@
   <w:num w:numId="9" w16cid:durableId="808090304">
     <w:abstractNumId w:val="0"/>
     <w:lvlOverride w:ilvl="0">
-      <w:lvl w:ilvl="0" w:tplc="4A528AE6">
+      <w:lvl w:ilvl="0" w:tplc="4966477E">
         <w:start w:val="1"/>
         <w:numFmt w:val="decimal"/>
         <w:lvlText w:val="%1."/>
@@ -5980,7 +6193,7 @@
       </w:lvl>
     </w:lvlOverride>
     <w:lvlOverride w:ilvl="1">
-      <w:lvl w:ilvl="1" w:tplc="1EBC6210">
+      <w:lvl w:ilvl="1" w:tplc="35D493CE">
         <w:start w:val="1"/>
         <w:numFmt w:val="lowerLetter"/>
         <w:lvlText w:val="%2."/>
@@ -6007,7 +6220,7 @@
       </w:lvl>
     </w:lvlOverride>
     <w:lvlOverride w:ilvl="2">
-      <w:lvl w:ilvl="2" w:tplc="538475C8">
+      <w:lvl w:ilvl="2" w:tplc="E71A5D48">
         <w:start w:val="1"/>
         <w:numFmt w:val="lowerRoman"/>
         <w:lvlText w:val="%3."/>
@@ -6034,7 +6247,7 @@
       </w:lvl>
     </w:lvlOverride>
     <w:lvlOverride w:ilvl="3">
-      <w:lvl w:ilvl="3" w:tplc="DFBE2ADC">
+      <w:lvl w:ilvl="3" w:tplc="2DAC83F0">
         <w:start w:val="1"/>
         <w:numFmt w:val="decimal"/>
         <w:lvlText w:val="%4."/>
@@ -6061,7 +6274,7 @@
       </w:lvl>
     </w:lvlOverride>
     <w:lvlOverride w:ilvl="4">
-      <w:lvl w:ilvl="4" w:tplc="8006F9FC">
+      <w:lvl w:ilvl="4" w:tplc="18DAD33C">
         <w:start w:val="1"/>
         <w:numFmt w:val="lowerLetter"/>
         <w:lvlText w:val="%5."/>
@@ -6088,7 +6301,7 @@
       </w:lvl>
     </w:lvlOverride>
     <w:lvlOverride w:ilvl="5">
-      <w:lvl w:ilvl="5" w:tplc="EE7CC942">
+      <w:lvl w:ilvl="5" w:tplc="586A5830">
         <w:start w:val="1"/>
         <w:numFmt w:val="lowerRoman"/>
         <w:lvlText w:val="%6."/>
@@ -6115,7 +6328,7 @@
       </w:lvl>
     </w:lvlOverride>
     <w:lvlOverride w:ilvl="6">
-      <w:lvl w:ilvl="6" w:tplc="5F828A80">
+      <w:lvl w:ilvl="6" w:tplc="7F22CE1E">
         <w:start w:val="1"/>
         <w:numFmt w:val="decimal"/>
         <w:lvlText w:val="%7."/>
@@ -6142,7 +6355,7 @@
       </w:lvl>
     </w:lvlOverride>
     <w:lvlOverride w:ilvl="7">
-      <w:lvl w:ilvl="7" w:tplc="DE200ABC">
+      <w:lvl w:ilvl="7" w:tplc="05FE392E">
         <w:start w:val="1"/>
         <w:numFmt w:val="lowerLetter"/>
         <w:lvlText w:val="%8."/>
@@ -6169,7 +6382,7 @@
       </w:lvl>
     </w:lvlOverride>
     <w:lvlOverride w:ilvl="8">
-      <w:lvl w:ilvl="8" w:tplc="2F5E7122">
+      <w:lvl w:ilvl="8" w:tplc="E39C66D2">
         <w:start w:val="1"/>
         <w:numFmt w:val="lowerRoman"/>
         <w:lvlText w:val="%9."/>
@@ -6205,7 +6418,7 @@
   <w:num w:numId="11" w16cid:durableId="243803519">
     <w:abstractNumId w:val="0"/>
     <w:lvlOverride w:ilvl="0">
-      <w:lvl w:ilvl="0" w:tplc="4A528AE6">
+      <w:lvl w:ilvl="0" w:tplc="4966477E">
         <w:start w:val="1"/>
         <w:numFmt w:val="decimal"/>
         <w:lvlText w:val="%1."/>
@@ -6232,7 +6445,7 @@
       </w:lvl>
     </w:lvlOverride>
     <w:lvlOverride w:ilvl="1">
-      <w:lvl w:ilvl="1" w:tplc="1EBC6210">
+      <w:lvl w:ilvl="1" w:tplc="35D493CE">
         <w:start w:val="1"/>
         <w:numFmt w:val="lowerLetter"/>
         <w:lvlText w:val="%2."/>
@@ -6261,7 +6474,7 @@
       </w:lvl>
     </w:lvlOverride>
     <w:lvlOverride w:ilvl="2">
-      <w:lvl w:ilvl="2" w:tplc="538475C8">
+      <w:lvl w:ilvl="2" w:tplc="E71A5D48">
         <w:start w:val="1"/>
         <w:numFmt w:val="lowerRoman"/>
         <w:lvlText w:val="%3."/>
@@ -6290,7 +6503,7 @@
       </w:lvl>
     </w:lvlOverride>
     <w:lvlOverride w:ilvl="3">
-      <w:lvl w:ilvl="3" w:tplc="DFBE2ADC">
+      <w:lvl w:ilvl="3" w:tplc="2DAC83F0">
         <w:start w:val="1"/>
         <w:numFmt w:val="decimal"/>
         <w:lvlText w:val="%4."/>
@@ -6319,7 +6532,7 @@
       </w:lvl>
     </w:lvlOverride>
     <w:lvlOverride w:ilvl="4">
-      <w:lvl w:ilvl="4" w:tplc="8006F9FC">
+      <w:lvl w:ilvl="4" w:tplc="18DAD33C">
         <w:start w:val="1"/>
         <w:numFmt w:val="lowerLetter"/>
         <w:lvlText w:val="%5."/>
@@ -6348,7 +6561,7 @@
       </w:lvl>
     </w:lvlOverride>
     <w:lvlOverride w:ilvl="5">
-      <w:lvl w:ilvl="5" w:tplc="EE7CC942">
+      <w:lvl w:ilvl="5" w:tplc="586A5830">
         <w:start w:val="1"/>
         <w:numFmt w:val="lowerRoman"/>
         <w:lvlText w:val="%6."/>
@@ -6377,7 +6590,7 @@
       </w:lvl>
     </w:lvlOverride>
     <w:lvlOverride w:ilvl="6">
-      <w:lvl w:ilvl="6" w:tplc="5F828A80">
+      <w:lvl w:ilvl="6" w:tplc="7F22CE1E">
         <w:start w:val="1"/>
         <w:numFmt w:val="decimal"/>
         <w:lvlText w:val="%7."/>
@@ -6406,7 +6619,7 @@
       </w:lvl>
     </w:lvlOverride>
     <w:lvlOverride w:ilvl="7">
-      <w:lvl w:ilvl="7" w:tplc="DE200ABC">
+      <w:lvl w:ilvl="7" w:tplc="05FE392E">
         <w:start w:val="1"/>
         <w:numFmt w:val="lowerLetter"/>
         <w:lvlText w:val="%8."/>
@@ -6435,7 +6648,7 @@
       </w:lvl>
     </w:lvlOverride>
     <w:lvlOverride w:ilvl="8">
-      <w:lvl w:ilvl="8" w:tplc="2F5E7122">
+      <w:lvl w:ilvl="8" w:tplc="E39C66D2">
         <w:start w:val="1"/>
         <w:numFmt w:val="lowerRoman"/>
         <w:lvlText w:val="%9."/>
@@ -7076,6 +7289,18 @@
     <w:rPr>
       <w:sz w:val="24"/>
       <w:szCs w:val="24"/>
+    </w:rPr>
+  </w:style>
+  <w:style w:type="character" w:styleId="UnresolvedMention">
+    <w:name w:val="Unresolved Mention"/>
+    <w:basedOn w:val="DefaultParagraphFont"/>
+    <w:uiPriority w:val="99"/>
+    <w:semiHidden/>
+    <w:unhideWhenUsed/>
+    <w:rsid w:val="00D81160"/>
+    <w:rPr>
+      <w:color w:val="605E5C"/>
+      <w:shd w:val="clear" w:color="auto" w:fill="E1DFDD"/>
     </w:rPr>
   </w:style>
 </w:styles>
